--- a/Final_Project/Project Static Architecture.docx
+++ b/Final_Project/Project Static Architecture.docx
@@ -1009,19 +1009,7 @@
           <w:sz w:val="40"/>
           <w:szCs w:val="40"/>
         </w:rPr>
-        <w:t xml:space="preserve"> </w:t>
-      </w:r>
-      <w:bookmarkStart w:id="0" w:name="_GoBack"/>
-      <w:bookmarkEnd w:id="0"/>
-      <w:r>
-        <w:rPr>
-          <w:rFonts w:asciiTheme="minorBidi" w:hAnsiTheme="minorBidi"/>
-          <w:b/>
-          <w:bCs/>
-          <w:sz w:val="40"/>
-          <w:szCs w:val="40"/>
-        </w:rPr>
-        <w:t>Project</w:t>
+        <w:t xml:space="preserve"> Project</w:t>
       </w:r>
     </w:p>
     <w:p>
@@ -1057,27 +1045,6 @@
         </w:rPr>
       </w:pPr>
     </w:p>
-    <w:p>
-      <w:pPr>
-        <w:rPr>
-          <w:rFonts w:asciiTheme="minorBidi" w:hAnsiTheme="minorBidi"/>
-          <w:b/>
-          <w:bCs/>
-          <w:sz w:val="40"/>
-          <w:szCs w:val="40"/>
-        </w:rPr>
-      </w:pPr>
-      <w:r>
-        <w:rPr>
-          <w:rFonts w:asciiTheme="minorBidi" w:hAnsiTheme="minorBidi"/>
-          <w:b/>
-          <w:bCs/>
-          <w:sz w:val="40"/>
-          <w:szCs w:val="40"/>
-        </w:rPr>
-        <w:t>By: Mina Hany Kameel</w:t>
-      </w:r>
-    </w:p>
     <w:sectPr>
       <w:pgSz w:w="11906" w:h="16838" w:code="9"/>
       <w:pgMar w:top="1440" w:right="1080" w:bottom="1440" w:left="1080" w:header="720" w:footer="720" w:gutter="0"/>
@@ -1105,7 +1072,7 @@
       </w:pPr>
     </w:pPrDefault>
   </w:docDefaults>
-  <w:latentStyles w:defLockedState="0" w:defUIPriority="99" w:defSemiHidden="0" w:defUnhideWhenUsed="0" w:defQFormat="0" w:count="375">
+  <w:latentStyles w:defLockedState="0" w:defUIPriority="99" w:defSemiHidden="0" w:defUnhideWhenUsed="0" w:defQFormat="0" w:count="376">
     <w:lsdException w:name="Normal" w:uiPriority="0" w:qFormat="1"/>
     <w:lsdException w:name="heading 1" w:uiPriority="9" w:qFormat="1"/>
     <w:lsdException w:name="heading 2" w:semiHidden="1" w:uiPriority="9" w:unhideWhenUsed="1" w:qFormat="1"/>
@@ -1211,7 +1178,6 @@
     <w:lsdException w:name="HTML Sample" w:semiHidden="1" w:unhideWhenUsed="1"/>
     <w:lsdException w:name="HTML Typewriter" w:semiHidden="1" w:unhideWhenUsed="1"/>
     <w:lsdException w:name="HTML Variable" w:semiHidden="1" w:unhideWhenUsed="1"/>
-    <w:lsdException w:name="Normal Table" w:semiHidden="1" w:unhideWhenUsed="1"/>
     <w:lsdException w:name="annotation subject" w:semiHidden="1" w:unhideWhenUsed="1"/>
     <w:lsdException w:name="No List" w:semiHidden="1" w:unhideWhenUsed="1"/>
     <w:lsdException w:name="Outline List 1" w:semiHidden="1" w:unhideWhenUsed="1"/>
@@ -1258,10 +1224,8 @@
     <w:lsdException w:name="Table Subtle 2" w:semiHidden="1" w:unhideWhenUsed="1"/>
     <w:lsdException w:name="Table Web 1" w:semiHidden="1" w:unhideWhenUsed="1"/>
     <w:lsdException w:name="Table Web 2" w:semiHidden="1" w:unhideWhenUsed="1"/>
-    <w:lsdException w:name="Table Web 3" w:semiHidden="1" w:unhideWhenUsed="1"/>
     <w:lsdException w:name="Balloon Text" w:semiHidden="1" w:unhideWhenUsed="1"/>
     <w:lsdException w:name="Table Grid" w:uiPriority="39"/>
-    <w:lsdException w:name="Table Theme" w:semiHidden="1" w:unhideWhenUsed="1"/>
     <w:lsdException w:name="Placeholder Text" w:semiHidden="1"/>
     <w:lsdException w:name="No Spacing" w:uiPriority="1" w:qFormat="1"/>
     <w:lsdException w:name="Light Shading" w:uiPriority="60"/>
@@ -1481,6 +1445,7 @@
     <w:lsdException w:name="Smart Hyperlink" w:semiHidden="1" w:unhideWhenUsed="1"/>
     <w:lsdException w:name="Hashtag" w:semiHidden="1" w:unhideWhenUsed="1"/>
     <w:lsdException w:name="Unresolved Mention" w:semiHidden="1" w:unhideWhenUsed="1"/>
+    <w:lsdException w:name="Smart Link" w:semiHidden="1" w:unhideWhenUsed="1"/>
   </w:latentStyles>
   <w:style w:type="paragraph" w:default="1" w:styleId="Normal">
     <w:name w:val="Normal"/>
@@ -1835,7 +1800,7 @@
 </file>
 
 <file path=customXml/itemProps1.xml><?xml version="1.0" encoding="utf-8"?>
-<ds:datastoreItem xmlns:ds="http://schemas.openxmlformats.org/officeDocument/2006/customXml" ds:itemID="{18709413-A9DD-4E97-ACAA-79AC40CA1025}">
+<ds:datastoreItem xmlns:ds="http://schemas.openxmlformats.org/officeDocument/2006/customXml" ds:itemID="{6A36143B-0A87-4BB0-A87C-E3F2071834CE}">
   <ds:schemaRefs>
     <ds:schemaRef ds:uri="http://schemas.openxmlformats.org/officeDocument/2006/bibliography"/>
   </ds:schemaRefs>
